--- a/weeklyMeetings/Week 13.docx
+++ b/weeklyMeetings/Week 13.docx
@@ -89,7 +89,15 @@
         <w:t>Pre core score and post core score – a/b testing</w:t>
       </w:r>
       <w:r>
-        <w:t>, some interviews after the fact, only qualitive data from lecture – phd students can help for testing the lecturer tools</w:t>
+        <w:t xml:space="preserve">, some interviews after the fact, only qualitive data from lecture – </w:t>
+      </w:r>
+      <w:proofErr w:type="spellStart"/>
+      <w:r>
+        <w:t>phd</w:t>
+      </w:r>
+      <w:proofErr w:type="spellEnd"/>
+      <w:r>
+        <w:t xml:space="preserve"> students can help for testing the lecturer tools</w:t>
       </w:r>
     </w:p>
     <w:p>
@@ -108,8 +116,21 @@
       <w:r>
         <w:t xml:space="preserve">Three days of material, </w:t>
       </w:r>
-      <w:r>
-        <w:t>variables and sequencing (prints, inputs, straight line code etc.), then list and dicts(compound data structures), finally loops(for and while)</w:t>
+      <w:proofErr w:type="gramStart"/>
+      <w:r>
+        <w:t>variables</w:t>
+      </w:r>
+      <w:proofErr w:type="gramEnd"/>
+      <w:r>
+        <w:t xml:space="preserve"> and sequencing (prints, inputs, straight line code etc.), then list and </w:t>
+      </w:r>
+      <w:proofErr w:type="spellStart"/>
+      <w:r>
+        <w:t>dicts</w:t>
+      </w:r>
+      <w:proofErr w:type="spellEnd"/>
+      <w:r>
+        <w:t>(compound data structures), finally loops(for and while)</w:t>
       </w:r>
     </w:p>
     <w:p>

--- a/weeklyMeetings/Week 13.docx
+++ b/weeklyMeetings/Week 13.docx
@@ -149,6 +149,8 @@
         <w:t xml:space="preserve"> </w:t>
       </w:r>
     </w:p>
+    <w:p/>
+    <w:p/>
     <w:sectPr>
       <w:pgSz w:w="11906" w:h="16838"/>
       <w:pgMar w:top="1440" w:right="1440" w:bottom="1440" w:left="1440" w:header="708" w:footer="708" w:gutter="0"/>
